--- a/Practica1UD3AlejandroGata/Practica1-UD3-AlejandroGata.docx
+++ b/Practica1UD3AlejandroGata/Practica1-UD3-AlejandroGata.docx
@@ -2,19 +2,2061 @@
 <file path=word/document.xml><?xml version="1.0" encoding="utf-8"?>
 <w:document xmlns:wpc="http://schemas.microsoft.com/office/word/2010/wordprocessingCanvas" xmlns:cx="http://schemas.microsoft.com/office/drawing/2014/chartex" xmlns:cx1="http://schemas.microsoft.com/office/drawing/2015/9/8/chartex" xmlns:cx2="http://schemas.microsoft.com/office/drawing/2015/10/21/chartex" xmlns:cx3="http://schemas.microsoft.com/office/drawing/2016/5/9/chartex" xmlns:cx4="http://schemas.microsoft.com/office/drawing/2016/5/10/chartex" xmlns:cx5="http://schemas.microsoft.com/office/drawing/2016/5/11/chartex" xmlns:cx6="http://schemas.microsoft.com/office/drawing/2016/5/12/chartex" xmlns:cx7="http://schemas.microsoft.com/office/drawing/2016/5/13/chartex" xmlns:cx8="http://schemas.microsoft.com/office/drawing/2016/5/14/chartex" xmlns:mc="http://schemas.openxmlformats.org/markup-compatibility/2006" xmlns:aink="http://schemas.microsoft.com/office/drawing/2016/ink" xmlns:am3d="http://schemas.microsoft.com/office/drawing/2017/model3d" xmlns:o="urn:schemas-microsoft-com:office:office" xmlns:r="http://schemas.openxmlformats.org/officeDocument/2006/relationships" xmlns:m="http://schemas.openxmlformats.org/officeDocument/2006/math" xmlns:v="urn:schemas-microsoft-com:vml" xmlns:wp14="http://schemas.microsoft.com/office/word/2010/wordprocessingDrawing" xmlns:wp="http://schemas.openxmlformats.org/drawingml/2006/wordprocessingDrawing" xmlns:w10="urn:schemas-microsoft-com:office:word" xmlns:w="http://schemas.openxmlformats.org/wordprocessingml/2006/main" xmlns:w14="http://schemas.microsoft.com/office/word/2010/wordml" xmlns:w15="http://schemas.microsoft.com/office/word/2012/wordml" xmlns:w16cex="http://schemas.microsoft.com/office/word/2018/wordml/cex" xmlns:w16cid="http://schemas.microsoft.com/office/word/2016/wordml/cid" xmlns:w16="http://schemas.microsoft.com/office/word/2018/wordml" xmlns:w16sdtdh="http://schemas.microsoft.com/office/word/2020/wordml/sdtdatahash" xmlns:w16se="http://schemas.microsoft.com/office/word/2015/wordml/symex" xmlns:wpg="http://schemas.microsoft.com/office/word/2010/wordprocessingGroup" xmlns:wpi="http://schemas.microsoft.com/office/word/2010/wordprocessingInk" xmlns:wne="http://schemas.microsoft.com/office/word/2006/wordml" xmlns:wps="http://schemas.microsoft.com/office/word/2010/wordprocessingShape" mc:Ignorable="w14 w15 w16se w16cid w16 w16cex w16sdtdh wp14">
   <w:body>
+    <w:p>
+      <w:pPr>
+        <w:rPr>
+          <w:rFonts w:ascii="Garamond" w:hAnsi="Garamond"/>
+          <w:b/>
+          <w:bCs/>
+          <w:sz w:val="96"/>
+          <w:szCs w:val="96"/>
+        </w:rPr>
+      </w:pPr>
+      <w:r>
+        <w:rPr>
+          <w:rFonts w:ascii="Garamond" w:hAnsi="Garamond"/>
+          <w:b/>
+          <w:bCs/>
+          <w:sz w:val="96"/>
+          <w:szCs w:val="96"/>
+        </w:rPr>
+        <w:t xml:space="preserve">Práctica 1 UD3 </w:t>
+      </w:r>
+    </w:p>
+    <w:p>
+      <w:pPr>
+        <w:jc w:val="right"/>
+        <w:rPr>
+          <w:rFonts w:ascii="Garamond" w:hAnsi="Garamond"/>
+          <w:sz w:val="44"/>
+          <w:szCs w:val="44"/>
+        </w:rPr>
+      </w:pPr>
+    </w:p>
+    <w:p>
+      <w:pPr>
+        <w:jc w:val="right"/>
+        <w:rPr>
+          <w:rFonts w:ascii="Garamond" w:hAnsi="Garamond"/>
+          <w:sz w:val="44"/>
+          <w:szCs w:val="44"/>
+        </w:rPr>
+      </w:pPr>
+    </w:p>
+    <w:p>
+      <w:pPr>
+        <w:jc w:val="right"/>
+        <w:rPr>
+          <w:rFonts w:ascii="Garamond" w:hAnsi="Garamond"/>
+          <w:sz w:val="44"/>
+          <w:szCs w:val="44"/>
+        </w:rPr>
+      </w:pPr>
+    </w:p>
+    <w:p>
+      <w:pPr>
+        <w:jc w:val="right"/>
+        <w:rPr>
+          <w:rFonts w:ascii="Garamond" w:hAnsi="Garamond"/>
+          <w:sz w:val="44"/>
+          <w:szCs w:val="44"/>
+        </w:rPr>
+      </w:pPr>
+    </w:p>
+    <w:p>
+      <w:pPr>
+        <w:jc w:val="right"/>
+        <w:rPr>
+          <w:rFonts w:ascii="Garamond" w:hAnsi="Garamond"/>
+          <w:sz w:val="44"/>
+          <w:szCs w:val="44"/>
+        </w:rPr>
+      </w:pPr>
+    </w:p>
+    <w:p>
+      <w:pPr>
+        <w:jc w:val="right"/>
+        <w:rPr>
+          <w:rFonts w:ascii="Garamond" w:hAnsi="Garamond"/>
+          <w:sz w:val="44"/>
+          <w:szCs w:val="44"/>
+        </w:rPr>
+      </w:pPr>
+    </w:p>
+    <w:p>
+      <w:pPr>
+        <w:jc w:val="right"/>
+        <w:rPr>
+          <w:rFonts w:ascii="Garamond" w:hAnsi="Garamond"/>
+          <w:sz w:val="44"/>
+          <w:szCs w:val="44"/>
+        </w:rPr>
+      </w:pPr>
+    </w:p>
+    <w:p>
+      <w:pPr>
+        <w:jc w:val="right"/>
+        <w:rPr>
+          <w:rFonts w:ascii="Garamond" w:hAnsi="Garamond"/>
+          <w:sz w:val="44"/>
+          <w:szCs w:val="44"/>
+        </w:rPr>
+      </w:pPr>
+    </w:p>
+    <w:p>
+      <w:pPr>
+        <w:jc w:val="right"/>
+        <w:rPr>
+          <w:rFonts w:ascii="Garamond" w:hAnsi="Garamond"/>
+          <w:sz w:val="44"/>
+          <w:szCs w:val="44"/>
+        </w:rPr>
+      </w:pPr>
+    </w:p>
+    <w:p>
+      <w:pPr>
+        <w:jc w:val="right"/>
+        <w:rPr>
+          <w:rFonts w:ascii="Garamond" w:hAnsi="Garamond"/>
+          <w:sz w:val="44"/>
+          <w:szCs w:val="44"/>
+        </w:rPr>
+      </w:pPr>
+    </w:p>
+    <w:p>
+      <w:pPr>
+        <w:jc w:val="right"/>
+        <w:rPr>
+          <w:rFonts w:ascii="Garamond" w:hAnsi="Garamond"/>
+          <w:sz w:val="44"/>
+          <w:szCs w:val="44"/>
+        </w:rPr>
+      </w:pPr>
+    </w:p>
+    <w:p>
+      <w:pPr>
+        <w:jc w:val="right"/>
+        <w:rPr>
+          <w:rFonts w:ascii="Garamond" w:hAnsi="Garamond"/>
+          <w:sz w:val="44"/>
+          <w:szCs w:val="44"/>
+        </w:rPr>
+      </w:pPr>
+    </w:p>
+    <w:p>
+      <w:pPr>
+        <w:jc w:val="right"/>
+        <w:rPr>
+          <w:rFonts w:ascii="Garamond" w:hAnsi="Garamond"/>
+          <w:sz w:val="44"/>
+          <w:szCs w:val="44"/>
+        </w:rPr>
+      </w:pPr>
+    </w:p>
+    <w:p>
+      <w:pPr>
+        <w:jc w:val="right"/>
+        <w:rPr>
+          <w:rFonts w:ascii="Garamond" w:hAnsi="Garamond"/>
+          <w:sz w:val="44"/>
+          <w:szCs w:val="44"/>
+        </w:rPr>
+      </w:pPr>
+    </w:p>
+    <w:p>
+      <w:pPr>
+        <w:jc w:val="right"/>
+        <w:rPr>
+          <w:rFonts w:ascii="Garamond" w:hAnsi="Garamond"/>
+          <w:sz w:val="44"/>
+          <w:szCs w:val="44"/>
+        </w:rPr>
+      </w:pPr>
+    </w:p>
+    <w:p>
+      <w:pPr>
+        <w:jc w:val="right"/>
+        <w:rPr>
+          <w:rFonts w:ascii="Garamond" w:hAnsi="Garamond"/>
+          <w:sz w:val="44"/>
+          <w:szCs w:val="44"/>
+        </w:rPr>
+      </w:pPr>
+    </w:p>
+    <w:p>
+      <w:pPr>
+        <w:jc w:val="right"/>
+        <w:rPr>
+          <w:rFonts w:ascii="Garamond" w:hAnsi="Garamond"/>
+          <w:sz w:val="44"/>
+          <w:szCs w:val="44"/>
+        </w:rPr>
+      </w:pPr>
+      <w:r>
+        <w:rPr>
+          <w:rFonts w:ascii="Garamond" w:hAnsi="Garamond"/>
+          <w:sz w:val="44"/>
+          <w:szCs w:val="44"/>
+        </w:rPr>
+        <w:t xml:space="preserve">Alejandro Gata </w:t>
+      </w:r>
+    </w:p>
+    <w:p>
+      <w:pPr>
+        <w:jc w:val="right"/>
+      </w:pPr>
+      <w:r>
+        <w:rPr>
+          <w:rFonts w:ascii="Garamond" w:hAnsi="Garamond"/>
+          <w:sz w:val="44"/>
+          <w:szCs w:val="44"/>
+        </w:rPr>
+        <w:t>2ºDAM</w:t>
+      </w:r>
+      <w:r>
+        <w:br w:type="page"/>
+      </w:r>
+    </w:p>
+    <w:p>
+      <w:r>
+        <w:lastRenderedPageBreak/>
+        <w:t>Este es el script de la base de datos completo:</w:t>
+      </w:r>
+    </w:p>
     <w:p/>
     <w:p>
-      <w:r>
-        <w:br w:type="page"/>
-      </w:r>
-    </w:p>
-    <w:p>
-      <w:r>
+      <w:pPr>
+        <w:rPr>
+          <w:sz w:val="16"/>
+          <w:szCs w:val="16"/>
+        </w:rPr>
+      </w:pPr>
+      <w:r>
+        <w:rPr>
+          <w:sz w:val="16"/>
+          <w:szCs w:val="16"/>
+        </w:rPr>
+        <w:t>DROP DATABASE if exists tiendapuzzles;</w:t>
+      </w:r>
+    </w:p>
+    <w:p>
+      <w:pPr>
+        <w:rPr>
+          <w:sz w:val="16"/>
+          <w:szCs w:val="16"/>
+        </w:rPr>
+      </w:pPr>
+      <w:r>
+        <w:rPr>
+          <w:sz w:val="16"/>
+          <w:szCs w:val="16"/>
+        </w:rPr>
+        <w:t>CREATE DATABASE if not exists tiendapuzzles;</w:t>
+      </w:r>
+    </w:p>
+    <w:p>
+      <w:pPr>
+        <w:rPr>
+          <w:sz w:val="16"/>
+          <w:szCs w:val="16"/>
+        </w:rPr>
+      </w:pPr>
+      <w:r>
+        <w:rPr>
+          <w:sz w:val="16"/>
+          <w:szCs w:val="16"/>
+        </w:rPr>
+        <w:t>--</w:t>
+      </w:r>
+    </w:p>
+    <w:p>
+      <w:pPr>
+        <w:rPr>
+          <w:sz w:val="16"/>
+          <w:szCs w:val="16"/>
+        </w:rPr>
+      </w:pPr>
+      <w:r>
+        <w:rPr>
+          <w:sz w:val="16"/>
+          <w:szCs w:val="16"/>
+        </w:rPr>
+        <w:t>USE tiendapuzzles;</w:t>
+      </w:r>
+    </w:p>
+    <w:p>
+      <w:pPr>
+        <w:rPr>
+          <w:sz w:val="16"/>
+          <w:szCs w:val="16"/>
+        </w:rPr>
+      </w:pPr>
+      <w:r>
+        <w:rPr>
+          <w:sz w:val="16"/>
+          <w:szCs w:val="16"/>
+        </w:rPr>
+        <w:t>--</w:t>
+      </w:r>
+    </w:p>
+    <w:p>
+      <w:pPr>
+        <w:rPr>
+          <w:sz w:val="16"/>
+          <w:szCs w:val="16"/>
+        </w:rPr>
+      </w:pPr>
+      <w:r>
+        <w:rPr>
+          <w:sz w:val="16"/>
+          <w:szCs w:val="16"/>
+        </w:rPr>
+        <w:t>create table if not exists coleccion(</w:t>
+      </w:r>
+    </w:p>
+    <w:p>
+      <w:pPr>
+        <w:rPr>
+          <w:sz w:val="16"/>
+          <w:szCs w:val="16"/>
+        </w:rPr>
+      </w:pPr>
+      <w:r>
+        <w:rPr>
+          <w:sz w:val="16"/>
+          <w:szCs w:val="16"/>
+        </w:rPr>
+        <w:t>idcoleccion int auto_increment primary key,</w:t>
+      </w:r>
+    </w:p>
+    <w:p>
+      <w:pPr>
+        <w:rPr>
+          <w:sz w:val="16"/>
+          <w:szCs w:val="16"/>
+        </w:rPr>
+      </w:pPr>
+      <w:r>
+        <w:rPr>
+          <w:sz w:val="16"/>
+          <w:szCs w:val="16"/>
+        </w:rPr>
+        <w:t>cantidad int not null,</w:t>
+      </w:r>
+    </w:p>
+    <w:p>
+      <w:pPr>
+        <w:rPr>
+          <w:sz w:val="16"/>
+          <w:szCs w:val="16"/>
+        </w:rPr>
+      </w:pPr>
+      <w:r>
+        <w:rPr>
+          <w:sz w:val="16"/>
+          <w:szCs w:val="16"/>
+        </w:rPr>
+        <w:t>valor float not null);</w:t>
+      </w:r>
+    </w:p>
+    <w:p>
+      <w:pPr>
+        <w:rPr>
+          <w:sz w:val="16"/>
+          <w:szCs w:val="16"/>
+        </w:rPr>
+      </w:pPr>
+      <w:r>
+        <w:rPr>
+          <w:sz w:val="16"/>
+          <w:szCs w:val="16"/>
+        </w:rPr>
+        <w:t>--</w:t>
+      </w:r>
+    </w:p>
+    <w:p>
+      <w:pPr>
+        <w:rPr>
+          <w:sz w:val="16"/>
+          <w:szCs w:val="16"/>
+        </w:rPr>
+      </w:pPr>
+      <w:r>
+        <w:rPr>
+          <w:sz w:val="16"/>
+          <w:szCs w:val="16"/>
+        </w:rPr>
+        <w:t>create table if not exists tienda(</w:t>
+      </w:r>
+    </w:p>
+    <w:p>
+      <w:pPr>
+        <w:rPr>
+          <w:sz w:val="16"/>
+          <w:szCs w:val="16"/>
+        </w:rPr>
+      </w:pPr>
+      <w:r>
+        <w:rPr>
+          <w:sz w:val="16"/>
+          <w:szCs w:val="16"/>
+        </w:rPr>
+        <w:t>idtienda int auto_increment primary key,</w:t>
+      </w:r>
+    </w:p>
+    <w:p>
+      <w:pPr>
+        <w:rPr>
+          <w:sz w:val="16"/>
+          <w:szCs w:val="16"/>
+        </w:rPr>
+      </w:pPr>
+      <w:r>
+        <w:rPr>
+          <w:sz w:val="16"/>
+          <w:szCs w:val="16"/>
+        </w:rPr>
+        <w:t>nombre varchar(40) not null,</w:t>
+      </w:r>
+    </w:p>
+    <w:p>
+      <w:pPr>
+        <w:rPr>
+          <w:sz w:val="16"/>
+          <w:szCs w:val="16"/>
+        </w:rPr>
+      </w:pPr>
+      <w:r>
+        <w:rPr>
+          <w:sz w:val="16"/>
+          <w:szCs w:val="16"/>
+        </w:rPr>
+        <w:t>direccion varchar(150) not null,</w:t>
+      </w:r>
+    </w:p>
+    <w:p>
+      <w:pPr>
+        <w:rPr>
+          <w:sz w:val="16"/>
+          <w:szCs w:val="16"/>
+        </w:rPr>
+      </w:pPr>
+      <w:r>
+        <w:rPr>
+          <w:sz w:val="16"/>
+          <w:szCs w:val="16"/>
+        </w:rPr>
+        <w:t>telefono varchar(9));</w:t>
+      </w:r>
+    </w:p>
+    <w:p>
+      <w:pPr>
+        <w:rPr>
+          <w:sz w:val="16"/>
+          <w:szCs w:val="16"/>
+        </w:rPr>
+      </w:pPr>
+      <w:r>
+        <w:rPr>
+          <w:sz w:val="16"/>
+          <w:szCs w:val="16"/>
+        </w:rPr>
+        <w:t>--</w:t>
+      </w:r>
+    </w:p>
+    <w:p>
+      <w:pPr>
+        <w:rPr>
+          <w:sz w:val="16"/>
+          <w:szCs w:val="16"/>
+        </w:rPr>
+      </w:pPr>
+      <w:r>
+        <w:rPr>
+          <w:sz w:val="16"/>
+          <w:szCs w:val="16"/>
+        </w:rPr>
+        <w:t>create table if not exists editorial (</w:t>
+      </w:r>
+    </w:p>
+    <w:p>
+      <w:pPr>
+        <w:rPr>
+          <w:sz w:val="16"/>
+          <w:szCs w:val="16"/>
+        </w:rPr>
+      </w:pPr>
+      <w:r>
+        <w:rPr>
+          <w:sz w:val="16"/>
+          <w:szCs w:val="16"/>
+        </w:rPr>
+        <w:t>ideditorial int auto_increment primary key,</w:t>
+      </w:r>
+    </w:p>
+    <w:p>
+      <w:pPr>
+        <w:rPr>
+          <w:sz w:val="16"/>
+          <w:szCs w:val="16"/>
+        </w:rPr>
+      </w:pPr>
+      <w:r>
+        <w:rPr>
+          <w:sz w:val="16"/>
+          <w:szCs w:val="16"/>
+        </w:rPr>
+        <w:t>editorial varchar(50) not null,</w:t>
+      </w:r>
+    </w:p>
+    <w:p>
+      <w:pPr>
+        <w:rPr>
+          <w:sz w:val="16"/>
+          <w:szCs w:val="16"/>
+        </w:rPr>
+      </w:pPr>
+      <w:r>
+        <w:rPr>
+          <w:sz w:val="16"/>
+          <w:szCs w:val="16"/>
+        </w:rPr>
+        <w:t>email varchar(100) not null,</w:t>
+      </w:r>
+    </w:p>
+    <w:p>
+      <w:pPr>
+        <w:rPr>
+          <w:sz w:val="16"/>
+          <w:szCs w:val="16"/>
+        </w:rPr>
+      </w:pPr>
+      <w:r>
+        <w:rPr>
+          <w:sz w:val="16"/>
+          <w:szCs w:val="16"/>
+        </w:rPr>
+        <w:t>telefono varchar(9),</w:t>
+      </w:r>
+    </w:p>
+    <w:p>
+      <w:pPr>
+        <w:rPr>
+          <w:sz w:val="16"/>
+          <w:szCs w:val="16"/>
+        </w:rPr>
+      </w:pPr>
+      <w:r>
+        <w:rPr>
+          <w:sz w:val="16"/>
+          <w:szCs w:val="16"/>
+        </w:rPr>
+        <w:t>antiguedad int,</w:t>
+      </w:r>
+    </w:p>
+    <w:p>
+      <w:pPr>
+        <w:rPr>
+          <w:sz w:val="16"/>
+          <w:szCs w:val="16"/>
+        </w:rPr>
+      </w:pPr>
+      <w:r>
+        <w:rPr>
+          <w:sz w:val="16"/>
+          <w:szCs w:val="16"/>
+        </w:rPr>
+        <w:t>reputacion varchar(10),</w:t>
+      </w:r>
+    </w:p>
+    <w:p>
+      <w:pPr>
+        <w:rPr>
+          <w:sz w:val="16"/>
+          <w:szCs w:val="16"/>
+        </w:rPr>
+      </w:pPr>
+      <w:r>
+        <w:rPr>
+          <w:sz w:val="16"/>
+          <w:szCs w:val="16"/>
+        </w:rPr>
+        <w:t>web varchar(500));</w:t>
+      </w:r>
+    </w:p>
+    <w:p>
+      <w:pPr>
+        <w:rPr>
+          <w:sz w:val="16"/>
+          <w:szCs w:val="16"/>
+        </w:rPr>
+      </w:pPr>
+      <w:r>
+        <w:rPr>
+          <w:sz w:val="16"/>
+          <w:szCs w:val="16"/>
+        </w:rPr>
+        <w:t>--</w:t>
+      </w:r>
+    </w:p>
+    <w:p>
+      <w:pPr>
+        <w:rPr>
+          <w:sz w:val="16"/>
+          <w:szCs w:val="16"/>
+        </w:rPr>
+      </w:pPr>
+      <w:r>
+        <w:rPr>
+          <w:sz w:val="16"/>
+          <w:szCs w:val="16"/>
+        </w:rPr>
+        <w:t>create table if not exists tienda(</w:t>
+      </w:r>
+    </w:p>
+    <w:p>
+      <w:pPr>
+        <w:rPr>
+          <w:sz w:val="16"/>
+          <w:szCs w:val="16"/>
+        </w:rPr>
+      </w:pPr>
+      <w:r>
+        <w:rPr>
+          <w:sz w:val="16"/>
+          <w:szCs w:val="16"/>
+        </w:rPr>
+        <w:t>idtienda int auto_increment primary key,</w:t>
+      </w:r>
+    </w:p>
+    <w:p>
+      <w:pPr>
+        <w:rPr>
+          <w:sz w:val="16"/>
+          <w:szCs w:val="16"/>
+        </w:rPr>
+      </w:pPr>
+      <w:r>
+        <w:rPr>
+          <w:sz w:val="16"/>
+          <w:szCs w:val="16"/>
+        </w:rPr>
+        <w:t xml:space="preserve">nombre varchar(50) not null, </w:t>
+      </w:r>
+    </w:p>
+    <w:p>
+      <w:pPr>
+        <w:rPr>
+          <w:sz w:val="16"/>
+          <w:szCs w:val="16"/>
+        </w:rPr>
+      </w:pPr>
+      <w:r>
+        <w:rPr>
+          <w:sz w:val="16"/>
+          <w:szCs w:val="16"/>
+        </w:rPr>
+        <w:t>direccion varchar(100) not null,</w:t>
+      </w:r>
+    </w:p>
+    <w:p>
+      <w:pPr>
+        <w:rPr>
+          <w:sz w:val="16"/>
+          <w:szCs w:val="16"/>
+        </w:rPr>
+      </w:pPr>
+      <w:r>
+        <w:rPr>
+          <w:sz w:val="16"/>
+          <w:szCs w:val="16"/>
+        </w:rPr>
+        <w:t>telefono varchar(9));</w:t>
+      </w:r>
+    </w:p>
+    <w:p>
+      <w:pPr>
+        <w:rPr>
+          <w:sz w:val="16"/>
+          <w:szCs w:val="16"/>
+        </w:rPr>
+      </w:pPr>
+      <w:r>
+        <w:rPr>
+          <w:sz w:val="16"/>
+          <w:szCs w:val="16"/>
+        </w:rPr>
+        <w:t>--</w:t>
+      </w:r>
+    </w:p>
+    <w:p>
+      <w:pPr>
+        <w:rPr>
+          <w:sz w:val="16"/>
+          <w:szCs w:val="16"/>
+        </w:rPr>
+      </w:pPr>
+      <w:r>
+        <w:rPr>
+          <w:sz w:val="16"/>
+          <w:szCs w:val="16"/>
+        </w:rPr>
+        <w:t>create table if not exists comprador(</w:t>
+      </w:r>
+    </w:p>
+    <w:p>
+      <w:pPr>
+        <w:rPr>
+          <w:sz w:val="16"/>
+          <w:szCs w:val="16"/>
+        </w:rPr>
+      </w:pPr>
+      <w:r>
+        <w:rPr>
+          <w:sz w:val="16"/>
+          <w:szCs w:val="16"/>
+        </w:rPr>
+        <w:t>idcomprador int auto_increment primary key,</w:t>
+      </w:r>
+    </w:p>
+    <w:p>
+      <w:pPr>
+        <w:rPr>
+          <w:sz w:val="16"/>
+          <w:szCs w:val="16"/>
+        </w:rPr>
+      </w:pPr>
+      <w:r>
+        <w:rPr>
+          <w:sz w:val="16"/>
+          <w:szCs w:val="16"/>
+        </w:rPr>
+        <w:t>nombre varchar(50) not null,</w:t>
+      </w:r>
+    </w:p>
+    <w:p>
+      <w:pPr>
+        <w:rPr>
+          <w:sz w:val="16"/>
+          <w:szCs w:val="16"/>
+        </w:rPr>
+      </w:pPr>
+      <w:r>
+        <w:rPr>
+          <w:sz w:val="16"/>
+          <w:szCs w:val="16"/>
+        </w:rPr>
+        <w:t>apellidos varchar(150) not null,</w:t>
+      </w:r>
+    </w:p>
+    <w:p>
+      <w:pPr>
+        <w:rPr>
+          <w:sz w:val="16"/>
+          <w:szCs w:val="16"/>
+        </w:rPr>
+      </w:pPr>
+      <w:r>
+        <w:rPr>
+          <w:sz w:val="16"/>
+          <w:szCs w:val="16"/>
+        </w:rPr>
         <w:lastRenderedPageBreak/>
+        <w:t>dni varchar(10),</w:t>
+      </w:r>
+    </w:p>
+    <w:p>
+      <w:pPr>
+        <w:rPr>
+          <w:sz w:val="16"/>
+          <w:szCs w:val="16"/>
+        </w:rPr>
+      </w:pPr>
+      <w:r>
+        <w:rPr>
+          <w:sz w:val="16"/>
+          <w:szCs w:val="16"/>
+        </w:rPr>
+        <w:t xml:space="preserve">fechacompra date, </w:t>
+      </w:r>
+    </w:p>
+    <w:p>
+      <w:pPr>
+        <w:rPr>
+          <w:sz w:val="16"/>
+          <w:szCs w:val="16"/>
+        </w:rPr>
+      </w:pPr>
+      <w:r>
+        <w:rPr>
+          <w:sz w:val="16"/>
+          <w:szCs w:val="16"/>
+        </w:rPr>
+        <w:t>idcoleccion int,</w:t>
+      </w:r>
+    </w:p>
+    <w:p>
+      <w:pPr>
+        <w:rPr>
+          <w:sz w:val="16"/>
+          <w:szCs w:val="16"/>
+        </w:rPr>
+      </w:pPr>
+      <w:r>
+        <w:rPr>
+          <w:sz w:val="16"/>
+          <w:szCs w:val="16"/>
+        </w:rPr>
+        <w:t>idtienda int,</w:t>
+      </w:r>
+    </w:p>
+    <w:p>
+      <w:pPr>
+        <w:rPr>
+          <w:sz w:val="16"/>
+          <w:szCs w:val="16"/>
+        </w:rPr>
+      </w:pPr>
+      <w:r>
+        <w:rPr>
+          <w:sz w:val="16"/>
+          <w:szCs w:val="16"/>
+        </w:rPr>
+        <w:t>foreign key (idcoleccion) references coleccion(idcoleccion),</w:t>
+      </w:r>
+    </w:p>
+    <w:p>
+      <w:pPr>
+        <w:rPr>
+          <w:sz w:val="16"/>
+          <w:szCs w:val="16"/>
+        </w:rPr>
+      </w:pPr>
+      <w:r>
+        <w:rPr>
+          <w:sz w:val="16"/>
+          <w:szCs w:val="16"/>
+        </w:rPr>
+        <w:t>foreign key (idtienda) references tienda(idtienda));</w:t>
+      </w:r>
+    </w:p>
+    <w:p>
+      <w:pPr>
+        <w:rPr>
+          <w:sz w:val="16"/>
+          <w:szCs w:val="16"/>
+        </w:rPr>
+      </w:pPr>
+      <w:r>
+        <w:rPr>
+          <w:sz w:val="16"/>
+          <w:szCs w:val="16"/>
+        </w:rPr>
+        <w:t>--</w:t>
+      </w:r>
+    </w:p>
+    <w:p>
+      <w:pPr>
+        <w:rPr>
+          <w:sz w:val="16"/>
+          <w:szCs w:val="16"/>
+        </w:rPr>
+      </w:pPr>
+      <w:r>
+        <w:rPr>
+          <w:sz w:val="16"/>
+          <w:szCs w:val="16"/>
+        </w:rPr>
+        <w:t>create table if not exists puzzle(</w:t>
+      </w:r>
+    </w:p>
+    <w:p>
+      <w:pPr>
+        <w:rPr>
+          <w:sz w:val="16"/>
+          <w:szCs w:val="16"/>
+        </w:rPr>
+      </w:pPr>
+      <w:r>
+        <w:rPr>
+          <w:sz w:val="16"/>
+          <w:szCs w:val="16"/>
+        </w:rPr>
+        <w:t>idpuzzle int auto_increment primary key,</w:t>
+      </w:r>
+    </w:p>
+    <w:p>
+      <w:pPr>
+        <w:rPr>
+          <w:sz w:val="16"/>
+          <w:szCs w:val="16"/>
+        </w:rPr>
+      </w:pPr>
+      <w:r>
+        <w:rPr>
+          <w:sz w:val="16"/>
+          <w:szCs w:val="16"/>
+        </w:rPr>
+        <w:t>titulo varchar(50) not null,</w:t>
+      </w:r>
+    </w:p>
+    <w:p>
+      <w:pPr>
+        <w:rPr>
+          <w:sz w:val="16"/>
+          <w:szCs w:val="16"/>
+        </w:rPr>
+      </w:pPr>
+      <w:r>
+        <w:rPr>
+          <w:sz w:val="16"/>
+          <w:szCs w:val="16"/>
+        </w:rPr>
+        <w:t>isbn varchar(40) not null UNIQUE,</w:t>
+      </w:r>
+    </w:p>
+    <w:p>
+      <w:pPr>
+        <w:rPr>
+          <w:sz w:val="16"/>
+          <w:szCs w:val="16"/>
+        </w:rPr>
+      </w:pPr>
+      <w:r>
+        <w:rPr>
+          <w:sz w:val="16"/>
+          <w:szCs w:val="16"/>
+        </w:rPr>
+        <w:t>genero varchar(30),</w:t>
+      </w:r>
+    </w:p>
+    <w:p>
+      <w:pPr>
+        <w:rPr>
+          <w:sz w:val="16"/>
+          <w:szCs w:val="16"/>
+        </w:rPr>
+      </w:pPr>
+      <w:r>
+        <w:rPr>
+          <w:sz w:val="16"/>
+          <w:szCs w:val="16"/>
+        </w:rPr>
+        <w:t>precio float not null,</w:t>
+      </w:r>
+    </w:p>
+    <w:p>
+      <w:pPr>
+        <w:rPr>
+          <w:sz w:val="16"/>
+          <w:szCs w:val="16"/>
+        </w:rPr>
+      </w:pPr>
+      <w:r>
+        <w:rPr>
+          <w:sz w:val="16"/>
+          <w:szCs w:val="16"/>
+        </w:rPr>
+        <w:t>fechaedicion date,</w:t>
+      </w:r>
+    </w:p>
+    <w:p>
+      <w:pPr>
+        <w:rPr>
+          <w:sz w:val="16"/>
+          <w:szCs w:val="16"/>
+        </w:rPr>
+      </w:pPr>
+      <w:r>
+        <w:rPr>
+          <w:sz w:val="16"/>
+          <w:szCs w:val="16"/>
+        </w:rPr>
+        <w:t>ideditorial int,</w:t>
+      </w:r>
+    </w:p>
+    <w:p>
+      <w:pPr>
+        <w:rPr>
+          <w:sz w:val="16"/>
+          <w:szCs w:val="16"/>
+        </w:rPr>
+      </w:pPr>
+      <w:r>
+        <w:rPr>
+          <w:sz w:val="16"/>
+          <w:szCs w:val="16"/>
+        </w:rPr>
+        <w:t>idcomprador int,</w:t>
+      </w:r>
+    </w:p>
+    <w:p>
+      <w:pPr>
+        <w:rPr>
+          <w:sz w:val="16"/>
+          <w:szCs w:val="16"/>
+        </w:rPr>
+      </w:pPr>
+      <w:r>
+        <w:rPr>
+          <w:sz w:val="16"/>
+          <w:szCs w:val="16"/>
+        </w:rPr>
+        <w:t>idtienda int,</w:t>
+      </w:r>
+    </w:p>
+    <w:p>
+      <w:pPr>
+        <w:rPr>
+          <w:sz w:val="16"/>
+          <w:szCs w:val="16"/>
+        </w:rPr>
+      </w:pPr>
+      <w:r>
+        <w:rPr>
+          <w:sz w:val="16"/>
+          <w:szCs w:val="16"/>
+        </w:rPr>
+        <w:t>foreign key(ideditorial) references editorial(ideditorial),</w:t>
+      </w:r>
+    </w:p>
+    <w:p>
+      <w:pPr>
+        <w:rPr>
+          <w:sz w:val="16"/>
+          <w:szCs w:val="16"/>
+        </w:rPr>
+      </w:pPr>
+      <w:r>
+        <w:rPr>
+          <w:sz w:val="16"/>
+          <w:szCs w:val="16"/>
+        </w:rPr>
+        <w:t>foreign key(idcomprador) references comprador(idcomprador),</w:t>
+      </w:r>
+    </w:p>
+    <w:p>
+      <w:pPr>
+        <w:rPr>
+          <w:sz w:val="16"/>
+          <w:szCs w:val="16"/>
+        </w:rPr>
+      </w:pPr>
+      <w:r>
+        <w:rPr>
+          <w:sz w:val="16"/>
+          <w:szCs w:val="16"/>
+        </w:rPr>
+        <w:t>foreign key(idtienda) references tienda(idtienda));</w:t>
+      </w:r>
+    </w:p>
+    <w:p>
+      <w:pPr>
+        <w:rPr>
+          <w:sz w:val="16"/>
+          <w:szCs w:val="16"/>
+        </w:rPr>
+      </w:pPr>
+      <w:r>
+        <w:rPr>
+          <w:sz w:val="16"/>
+          <w:szCs w:val="16"/>
+        </w:rPr>
+        <w:t>--</w:t>
+      </w:r>
+    </w:p>
+    <w:p>
+      <w:pPr>
+        <w:rPr>
+          <w:sz w:val="16"/>
+          <w:szCs w:val="16"/>
+        </w:rPr>
+      </w:pPr>
+      <w:r>
+        <w:rPr>
+          <w:sz w:val="16"/>
+          <w:szCs w:val="16"/>
+        </w:rPr>
+        <w:t>create table if not exists comprador_puzzle(</w:t>
+      </w:r>
+    </w:p>
+    <w:p>
+      <w:pPr>
+        <w:rPr>
+          <w:sz w:val="16"/>
+          <w:szCs w:val="16"/>
+        </w:rPr>
+      </w:pPr>
+      <w:r>
+        <w:rPr>
+          <w:sz w:val="16"/>
+          <w:szCs w:val="16"/>
+        </w:rPr>
+        <w:t>idcomprador int,</w:t>
+      </w:r>
+    </w:p>
+    <w:p>
+      <w:pPr>
+        <w:rPr>
+          <w:sz w:val="16"/>
+          <w:szCs w:val="16"/>
+        </w:rPr>
+      </w:pPr>
+      <w:r>
+        <w:rPr>
+          <w:sz w:val="16"/>
+          <w:szCs w:val="16"/>
+        </w:rPr>
+        <w:t>idpuzzle int,</w:t>
+      </w:r>
+    </w:p>
+    <w:p>
+      <w:pPr>
+        <w:rPr>
+          <w:sz w:val="16"/>
+          <w:szCs w:val="16"/>
+        </w:rPr>
+      </w:pPr>
+      <w:r>
+        <w:rPr>
+          <w:sz w:val="16"/>
+          <w:szCs w:val="16"/>
+        </w:rPr>
+        <w:t>preciopuzzle int,</w:t>
+      </w:r>
+    </w:p>
+    <w:p>
+      <w:pPr>
+        <w:rPr>
+          <w:sz w:val="16"/>
+          <w:szCs w:val="16"/>
+        </w:rPr>
+      </w:pPr>
+      <w:r>
+        <w:rPr>
+          <w:sz w:val="16"/>
+          <w:szCs w:val="16"/>
+        </w:rPr>
+        <w:t>fechacompra date,</w:t>
+      </w:r>
+    </w:p>
+    <w:p>
+      <w:pPr>
+        <w:rPr>
+          <w:sz w:val="16"/>
+          <w:szCs w:val="16"/>
+        </w:rPr>
+      </w:pPr>
+      <w:r>
+        <w:rPr>
+          <w:sz w:val="16"/>
+          <w:szCs w:val="16"/>
+        </w:rPr>
+        <w:t>primary key(idcomprador,idpuzzle));</w:t>
+      </w:r>
+    </w:p>
+    <w:p>
+      <w:pPr>
+        <w:rPr>
+          <w:sz w:val="16"/>
+          <w:szCs w:val="16"/>
+        </w:rPr>
+      </w:pPr>
+      <w:r>
+        <w:rPr>
+          <w:sz w:val="16"/>
+          <w:szCs w:val="16"/>
+        </w:rPr>
+        <w:t xml:space="preserve">-- </w:t>
+      </w:r>
+    </w:p>
+    <w:p>
+      <w:pPr>
+        <w:rPr>
+          <w:sz w:val="16"/>
+          <w:szCs w:val="16"/>
+        </w:rPr>
+      </w:pPr>
+      <w:r>
+        <w:rPr>
+          <w:sz w:val="16"/>
+          <w:szCs w:val="16"/>
+        </w:rPr>
+        <w:t>create table if not exists puzzle_tienda(</w:t>
+      </w:r>
+    </w:p>
+    <w:p>
+      <w:pPr>
+        <w:rPr>
+          <w:sz w:val="16"/>
+          <w:szCs w:val="16"/>
+        </w:rPr>
+      </w:pPr>
+      <w:r>
+        <w:rPr>
+          <w:sz w:val="16"/>
+          <w:szCs w:val="16"/>
+        </w:rPr>
+        <w:t>idpuzzle int,</w:t>
+      </w:r>
+    </w:p>
+    <w:p>
+      <w:pPr>
+        <w:rPr>
+          <w:sz w:val="16"/>
+          <w:szCs w:val="16"/>
+        </w:rPr>
+      </w:pPr>
+      <w:r>
+        <w:rPr>
+          <w:sz w:val="16"/>
+          <w:szCs w:val="16"/>
+        </w:rPr>
+        <w:t>idtienda int,</w:t>
+      </w:r>
+    </w:p>
+    <w:p>
+      <w:pPr>
+        <w:rPr>
+          <w:sz w:val="16"/>
+          <w:szCs w:val="16"/>
+        </w:rPr>
+      </w:pPr>
+      <w:r>
+        <w:rPr>
+          <w:sz w:val="16"/>
+          <w:szCs w:val="16"/>
+        </w:rPr>
+        <w:t>precio int,</w:t>
+      </w:r>
+    </w:p>
+    <w:p>
+      <w:pPr>
+        <w:rPr>
+          <w:sz w:val="16"/>
+          <w:szCs w:val="16"/>
+        </w:rPr>
+      </w:pPr>
+      <w:r>
+        <w:rPr>
+          <w:sz w:val="16"/>
+          <w:szCs w:val="16"/>
+        </w:rPr>
+        <w:t>fechaventa date,</w:t>
+      </w:r>
+    </w:p>
+    <w:p>
+      <w:pPr>
+        <w:rPr>
+          <w:sz w:val="16"/>
+          <w:szCs w:val="16"/>
+        </w:rPr>
+      </w:pPr>
+      <w:r>
+        <w:rPr>
+          <w:sz w:val="16"/>
+          <w:szCs w:val="16"/>
+        </w:rPr>
+        <w:t>primary key(idpuzzle, idtienda));</w:t>
+      </w:r>
+    </w:p>
+    <w:p>
+      <w:pPr>
+        <w:rPr>
+          <w:sz w:val="16"/>
+          <w:szCs w:val="16"/>
+        </w:rPr>
+      </w:pPr>
+      <w:r>
+        <w:rPr>
+          <w:sz w:val="16"/>
+          <w:szCs w:val="16"/>
+        </w:rPr>
+        <w:t xml:space="preserve">-- </w:t>
+      </w:r>
+    </w:p>
+    <w:p>
+      <w:pPr>
+        <w:rPr>
+          <w:sz w:val="16"/>
+          <w:szCs w:val="16"/>
+        </w:rPr>
+      </w:pPr>
+      <w:r>
+        <w:rPr>
+          <w:sz w:val="16"/>
+          <w:szCs w:val="16"/>
+        </w:rPr>
+        <w:t>create table if not exists comprador_tienda(</w:t>
+      </w:r>
+    </w:p>
+    <w:p>
+      <w:pPr>
+        <w:rPr>
+          <w:sz w:val="16"/>
+          <w:szCs w:val="16"/>
+        </w:rPr>
+      </w:pPr>
+      <w:r>
+        <w:rPr>
+          <w:sz w:val="16"/>
+          <w:szCs w:val="16"/>
+        </w:rPr>
+        <w:t>idcomprador int,</w:t>
+      </w:r>
+    </w:p>
+    <w:p>
+      <w:pPr>
+        <w:rPr>
+          <w:sz w:val="16"/>
+          <w:szCs w:val="16"/>
+        </w:rPr>
+      </w:pPr>
+      <w:r>
+        <w:rPr>
+          <w:sz w:val="16"/>
+          <w:szCs w:val="16"/>
+        </w:rPr>
+        <w:t>idtienda int,</w:t>
+      </w:r>
+    </w:p>
+    <w:p>
+      <w:pPr>
+        <w:rPr>
+          <w:sz w:val="16"/>
+          <w:szCs w:val="16"/>
+        </w:rPr>
+      </w:pPr>
+      <w:r>
+        <w:rPr>
+          <w:sz w:val="16"/>
+          <w:szCs w:val="16"/>
+        </w:rPr>
+        <w:lastRenderedPageBreak/>
+        <w:t>preciototal int,</w:t>
+      </w:r>
+    </w:p>
+    <w:p>
+      <w:pPr>
+        <w:rPr>
+          <w:sz w:val="16"/>
+          <w:szCs w:val="16"/>
+        </w:rPr>
+      </w:pPr>
+      <w:r>
+        <w:rPr>
+          <w:sz w:val="16"/>
+          <w:szCs w:val="16"/>
+        </w:rPr>
+        <w:t>fechavisita date,</w:t>
+      </w:r>
+    </w:p>
+    <w:p>
+      <w:pPr>
+        <w:rPr>
+          <w:sz w:val="16"/>
+          <w:szCs w:val="16"/>
+        </w:rPr>
+      </w:pPr>
+      <w:r>
+        <w:rPr>
+          <w:sz w:val="16"/>
+          <w:szCs w:val="16"/>
+        </w:rPr>
+        <w:t>primary key(idcomprador, idtienda));</w:t>
+      </w:r>
+    </w:p>
+    <w:p>
+      <w:pPr>
+        <w:rPr>
+          <w:sz w:val="16"/>
+          <w:szCs w:val="16"/>
+        </w:rPr>
+      </w:pPr>
+      <w:r>
+        <w:rPr>
+          <w:sz w:val="16"/>
+          <w:szCs w:val="16"/>
+        </w:rPr>
+        <w:t>--</w:t>
+      </w:r>
+    </w:p>
+    <w:p>
+      <w:pPr>
+        <w:rPr>
+          <w:sz w:val="16"/>
+          <w:szCs w:val="16"/>
+        </w:rPr>
+      </w:pPr>
+      <w:r>
+        <w:rPr>
+          <w:sz w:val="16"/>
+          <w:szCs w:val="16"/>
+        </w:rPr>
+        <w:t>delimiter ||</w:t>
+      </w:r>
+    </w:p>
+    <w:p>
+      <w:pPr>
+        <w:rPr>
+          <w:sz w:val="16"/>
+          <w:szCs w:val="16"/>
+        </w:rPr>
+      </w:pPr>
+      <w:r>
+        <w:rPr>
+          <w:sz w:val="16"/>
+          <w:szCs w:val="16"/>
+        </w:rPr>
+        <w:t>create function existeIsbn(f_isbn varchar(40))</w:t>
+      </w:r>
+    </w:p>
+    <w:p>
+      <w:pPr>
+        <w:rPr>
+          <w:sz w:val="16"/>
+          <w:szCs w:val="16"/>
+        </w:rPr>
+      </w:pPr>
+      <w:r>
+        <w:rPr>
+          <w:sz w:val="16"/>
+          <w:szCs w:val="16"/>
+        </w:rPr>
+        <w:t>returns bit</w:t>
+      </w:r>
+    </w:p>
+    <w:p>
+      <w:pPr>
+        <w:rPr>
+          <w:sz w:val="16"/>
+          <w:szCs w:val="16"/>
+        </w:rPr>
+      </w:pPr>
+      <w:r>
+        <w:rPr>
+          <w:sz w:val="16"/>
+          <w:szCs w:val="16"/>
+        </w:rPr>
+        <w:t>begin</w:t>
+      </w:r>
+    </w:p>
+    <w:p>
+      <w:pPr>
+        <w:rPr>
+          <w:sz w:val="16"/>
+          <w:szCs w:val="16"/>
+        </w:rPr>
+      </w:pPr>
+      <w:r>
+        <w:rPr>
+          <w:sz w:val="16"/>
+          <w:szCs w:val="16"/>
+        </w:rPr>
+        <w:tab/>
+        <w:t>declare i int;</w:t>
+      </w:r>
+    </w:p>
+    <w:p>
+      <w:pPr>
+        <w:rPr>
+          <w:sz w:val="16"/>
+          <w:szCs w:val="16"/>
+        </w:rPr>
+      </w:pPr>
+      <w:r>
+        <w:rPr>
+          <w:sz w:val="16"/>
+          <w:szCs w:val="16"/>
+        </w:rPr>
+        <w:t xml:space="preserve">    set i = 0;</w:t>
+      </w:r>
+    </w:p>
+    <w:p>
+      <w:pPr>
+        <w:rPr>
+          <w:sz w:val="16"/>
+          <w:szCs w:val="16"/>
+        </w:rPr>
+      </w:pPr>
+      <w:r>
+        <w:rPr>
+          <w:sz w:val="16"/>
+          <w:szCs w:val="16"/>
+        </w:rPr>
+        <w:t xml:space="preserve">    while ( i &lt; (select max(idpuzzle) from puzzles)) do</w:t>
+      </w:r>
+    </w:p>
+    <w:p>
+      <w:pPr>
+        <w:rPr>
+          <w:sz w:val="16"/>
+          <w:szCs w:val="16"/>
+        </w:rPr>
+      </w:pPr>
+      <w:r>
+        <w:rPr>
+          <w:sz w:val="16"/>
+          <w:szCs w:val="16"/>
+        </w:rPr>
+        <w:t xml:space="preserve">    if  ((select isbn from puzzle where idpuzzle = (i + 1)) like f_isbn) then return 1;</w:t>
+      </w:r>
+    </w:p>
+    <w:p>
+      <w:pPr>
+        <w:rPr>
+          <w:sz w:val="16"/>
+          <w:szCs w:val="16"/>
+        </w:rPr>
+      </w:pPr>
+      <w:r>
+        <w:rPr>
+          <w:sz w:val="16"/>
+          <w:szCs w:val="16"/>
+        </w:rPr>
+        <w:t xml:space="preserve">    end if;</w:t>
+      </w:r>
+    </w:p>
+    <w:p>
+      <w:pPr>
+        <w:rPr>
+          <w:sz w:val="16"/>
+          <w:szCs w:val="16"/>
+        </w:rPr>
+      </w:pPr>
+      <w:r>
+        <w:rPr>
+          <w:sz w:val="16"/>
+          <w:szCs w:val="16"/>
+        </w:rPr>
+        <w:t xml:space="preserve">    set i = i + 1;</w:t>
+      </w:r>
+    </w:p>
+    <w:p>
+      <w:pPr>
+        <w:rPr>
+          <w:sz w:val="16"/>
+          <w:szCs w:val="16"/>
+        </w:rPr>
+      </w:pPr>
+      <w:r>
+        <w:rPr>
+          <w:sz w:val="16"/>
+          <w:szCs w:val="16"/>
+        </w:rPr>
+        <w:t xml:space="preserve">    end while;</w:t>
+      </w:r>
+    </w:p>
+    <w:p>
+      <w:pPr>
+        <w:rPr>
+          <w:sz w:val="16"/>
+          <w:szCs w:val="16"/>
+        </w:rPr>
+      </w:pPr>
+      <w:r>
+        <w:rPr>
+          <w:sz w:val="16"/>
+          <w:szCs w:val="16"/>
+        </w:rPr>
+        <w:t xml:space="preserve">    return 0;</w:t>
+      </w:r>
+    </w:p>
+    <w:p>
+      <w:pPr>
+        <w:rPr>
+          <w:sz w:val="16"/>
+          <w:szCs w:val="16"/>
+        </w:rPr>
+      </w:pPr>
+      <w:r>
+        <w:rPr>
+          <w:sz w:val="16"/>
+          <w:szCs w:val="16"/>
+        </w:rPr>
+        <w:t>end; ||</w:t>
+      </w:r>
+    </w:p>
+    <w:p>
+      <w:pPr>
+        <w:rPr>
+          <w:sz w:val="16"/>
+          <w:szCs w:val="16"/>
+        </w:rPr>
+      </w:pPr>
+      <w:r>
+        <w:rPr>
+          <w:sz w:val="16"/>
+          <w:szCs w:val="16"/>
+        </w:rPr>
+        <w:t>delimiter ;</w:t>
+      </w:r>
+    </w:p>
+    <w:p>
+      <w:pPr>
+        <w:rPr>
+          <w:sz w:val="16"/>
+          <w:szCs w:val="16"/>
+        </w:rPr>
+      </w:pPr>
+      <w:r>
+        <w:rPr>
+          <w:sz w:val="16"/>
+          <w:szCs w:val="16"/>
+        </w:rPr>
+        <w:t>--</w:t>
+      </w:r>
+    </w:p>
+    <w:p>
+      <w:pPr>
+        <w:rPr>
+          <w:sz w:val="16"/>
+          <w:szCs w:val="16"/>
+        </w:rPr>
+      </w:pPr>
+      <w:r>
+        <w:rPr>
+          <w:sz w:val="16"/>
+          <w:szCs w:val="16"/>
+        </w:rPr>
+        <w:t>delimiter ||</w:t>
+      </w:r>
+    </w:p>
+    <w:p>
+      <w:pPr>
+        <w:rPr>
+          <w:sz w:val="16"/>
+          <w:szCs w:val="16"/>
+        </w:rPr>
+      </w:pPr>
+      <w:r>
+        <w:rPr>
+          <w:sz w:val="16"/>
+          <w:szCs w:val="16"/>
+        </w:rPr>
+        <w:t>create function existeNombreEditorial(f_name varchar(50))</w:t>
+      </w:r>
+    </w:p>
+    <w:p>
+      <w:pPr>
+        <w:rPr>
+          <w:sz w:val="16"/>
+          <w:szCs w:val="16"/>
+        </w:rPr>
+      </w:pPr>
+      <w:r>
+        <w:rPr>
+          <w:sz w:val="16"/>
+          <w:szCs w:val="16"/>
+        </w:rPr>
+        <w:t>returns bit</w:t>
+      </w:r>
+    </w:p>
+    <w:p>
+      <w:pPr>
+        <w:rPr>
+          <w:sz w:val="16"/>
+          <w:szCs w:val="16"/>
+        </w:rPr>
+      </w:pPr>
+      <w:r>
+        <w:rPr>
+          <w:sz w:val="16"/>
+          <w:szCs w:val="16"/>
+        </w:rPr>
+        <w:t>begin</w:t>
+      </w:r>
+    </w:p>
+    <w:p>
+      <w:pPr>
+        <w:rPr>
+          <w:sz w:val="16"/>
+          <w:szCs w:val="16"/>
+        </w:rPr>
+      </w:pPr>
+      <w:r>
+        <w:rPr>
+          <w:sz w:val="16"/>
+          <w:szCs w:val="16"/>
+        </w:rPr>
+        <w:tab/>
+        <w:t>declare i int;</w:t>
+      </w:r>
+    </w:p>
+    <w:p>
+      <w:pPr>
+        <w:rPr>
+          <w:sz w:val="16"/>
+          <w:szCs w:val="16"/>
+        </w:rPr>
+      </w:pPr>
+      <w:r>
+        <w:rPr>
+          <w:sz w:val="16"/>
+          <w:szCs w:val="16"/>
+        </w:rPr>
+        <w:t xml:space="preserve">    set i = 0;</w:t>
+      </w:r>
+    </w:p>
+    <w:p>
+      <w:pPr>
+        <w:rPr>
+          <w:sz w:val="16"/>
+          <w:szCs w:val="16"/>
+        </w:rPr>
+      </w:pPr>
+      <w:r>
+        <w:rPr>
+          <w:sz w:val="16"/>
+          <w:szCs w:val="16"/>
+        </w:rPr>
+        <w:t xml:space="preserve">    while ( i &lt; (select max(ideditorial) from editoriales)) do</w:t>
+      </w:r>
+    </w:p>
+    <w:p>
+      <w:pPr>
+        <w:rPr>
+          <w:sz w:val="16"/>
+          <w:szCs w:val="16"/>
+        </w:rPr>
+      </w:pPr>
+      <w:r>
+        <w:rPr>
+          <w:sz w:val="16"/>
+          <w:szCs w:val="16"/>
+        </w:rPr>
+        <w:t xml:space="preserve">    if  ((select nombre from editorial where ideditorial = (i + 1)) like f_name) then return 1;</w:t>
+      </w:r>
+    </w:p>
+    <w:p>
+      <w:pPr>
+        <w:rPr>
+          <w:sz w:val="16"/>
+          <w:szCs w:val="16"/>
+        </w:rPr>
+      </w:pPr>
+      <w:r>
+        <w:rPr>
+          <w:sz w:val="16"/>
+          <w:szCs w:val="16"/>
+        </w:rPr>
+        <w:t xml:space="preserve">    end if;</w:t>
+      </w:r>
+    </w:p>
+    <w:p>
+      <w:pPr>
+        <w:rPr>
+          <w:sz w:val="16"/>
+          <w:szCs w:val="16"/>
+        </w:rPr>
+      </w:pPr>
+      <w:r>
+        <w:rPr>
+          <w:sz w:val="16"/>
+          <w:szCs w:val="16"/>
+        </w:rPr>
+        <w:t xml:space="preserve">    set i = i + 1;</w:t>
+      </w:r>
+    </w:p>
+    <w:p>
+      <w:pPr>
+        <w:rPr>
+          <w:sz w:val="16"/>
+          <w:szCs w:val="16"/>
+        </w:rPr>
+      </w:pPr>
+      <w:r>
+        <w:rPr>
+          <w:sz w:val="16"/>
+          <w:szCs w:val="16"/>
+        </w:rPr>
+        <w:t xml:space="preserve">    end while;</w:t>
+      </w:r>
+    </w:p>
+    <w:p>
+      <w:pPr>
+        <w:rPr>
+          <w:sz w:val="16"/>
+          <w:szCs w:val="16"/>
+        </w:rPr>
+      </w:pPr>
+      <w:r>
+        <w:rPr>
+          <w:sz w:val="16"/>
+          <w:szCs w:val="16"/>
+        </w:rPr>
+        <w:t xml:space="preserve">    return 0;</w:t>
+      </w:r>
+    </w:p>
+    <w:p>
+      <w:pPr>
+        <w:rPr>
+          <w:sz w:val="16"/>
+          <w:szCs w:val="16"/>
+        </w:rPr>
+      </w:pPr>
+      <w:r>
+        <w:rPr>
+          <w:sz w:val="16"/>
+          <w:szCs w:val="16"/>
+        </w:rPr>
+        <w:t>end; ||</w:t>
+      </w:r>
+    </w:p>
+    <w:p>
+      <w:pPr>
+        <w:rPr>
+          <w:sz w:val="16"/>
+          <w:szCs w:val="16"/>
+        </w:rPr>
+      </w:pPr>
+      <w:r>
+        <w:rPr>
+          <w:sz w:val="16"/>
+          <w:szCs w:val="16"/>
+        </w:rPr>
+        <w:t>delimiter ;</w:t>
+      </w:r>
+    </w:p>
+    <w:p>
+      <w:pPr>
+        <w:rPr>
+          <w:sz w:val="16"/>
+          <w:szCs w:val="16"/>
+        </w:rPr>
+      </w:pPr>
+      <w:r>
+        <w:rPr>
+          <w:sz w:val="16"/>
+          <w:szCs w:val="16"/>
+        </w:rPr>
+        <w:t>--</w:t>
+      </w:r>
+    </w:p>
+    <w:p>
+      <w:pPr>
+        <w:rPr>
+          <w:sz w:val="16"/>
+          <w:szCs w:val="16"/>
+        </w:rPr>
+      </w:pPr>
+      <w:r>
+        <w:rPr>
+          <w:sz w:val="16"/>
+          <w:szCs w:val="16"/>
+        </w:rPr>
+        <w:t>delimiter ||</w:t>
+      </w:r>
+    </w:p>
+    <w:p>
+      <w:pPr>
+        <w:rPr>
+          <w:sz w:val="16"/>
+          <w:szCs w:val="16"/>
+        </w:rPr>
+      </w:pPr>
+      <w:r>
+        <w:rPr>
+          <w:sz w:val="16"/>
+          <w:szCs w:val="16"/>
+        </w:rPr>
+        <w:t>create function existeNombreComprador(f_name varchar(202))</w:t>
+      </w:r>
+    </w:p>
+    <w:p>
+      <w:pPr>
+        <w:rPr>
+          <w:sz w:val="16"/>
+          <w:szCs w:val="16"/>
+        </w:rPr>
+      </w:pPr>
+      <w:r>
+        <w:rPr>
+          <w:sz w:val="16"/>
+          <w:szCs w:val="16"/>
+        </w:rPr>
+        <w:t>returns bit</w:t>
+      </w:r>
+    </w:p>
+    <w:p>
+      <w:pPr>
+        <w:rPr>
+          <w:sz w:val="16"/>
+          <w:szCs w:val="16"/>
+        </w:rPr>
+      </w:pPr>
+      <w:r>
+        <w:rPr>
+          <w:sz w:val="16"/>
+          <w:szCs w:val="16"/>
+        </w:rPr>
+        <w:t>begin</w:t>
+      </w:r>
+    </w:p>
+    <w:p>
+      <w:pPr>
+        <w:rPr>
+          <w:sz w:val="16"/>
+          <w:szCs w:val="16"/>
+        </w:rPr>
+      </w:pPr>
+      <w:r>
+        <w:rPr>
+          <w:sz w:val="16"/>
+          <w:szCs w:val="16"/>
+        </w:rPr>
+        <w:lastRenderedPageBreak/>
+        <w:tab/>
+        <w:t>declare i int;</w:t>
+      </w:r>
+    </w:p>
+    <w:p>
+      <w:pPr>
+        <w:rPr>
+          <w:sz w:val="16"/>
+          <w:szCs w:val="16"/>
+        </w:rPr>
+      </w:pPr>
+      <w:r>
+        <w:rPr>
+          <w:sz w:val="16"/>
+          <w:szCs w:val="16"/>
+        </w:rPr>
+        <w:t xml:space="preserve">    set i = 0;</w:t>
+      </w:r>
+    </w:p>
+    <w:p>
+      <w:pPr>
+        <w:rPr>
+          <w:sz w:val="16"/>
+          <w:szCs w:val="16"/>
+        </w:rPr>
+      </w:pPr>
+      <w:r>
+        <w:rPr>
+          <w:sz w:val="16"/>
+          <w:szCs w:val="16"/>
+        </w:rPr>
+        <w:t xml:space="preserve">    while ( i &lt; (select max(idcomprador) from comprador)) do</w:t>
+      </w:r>
+    </w:p>
+    <w:p>
+      <w:pPr>
+        <w:rPr>
+          <w:sz w:val="16"/>
+          <w:szCs w:val="16"/>
+        </w:rPr>
+      </w:pPr>
+      <w:r>
+        <w:rPr>
+          <w:sz w:val="16"/>
+          <w:szCs w:val="16"/>
+        </w:rPr>
+        <w:t xml:space="preserve">    if  ((select concat(apellidos, ', ', nombre) from comprador where idcomprador = (i + 1)) like f_name) then return 1;</w:t>
+      </w:r>
+    </w:p>
+    <w:p>
+      <w:pPr>
+        <w:rPr>
+          <w:sz w:val="16"/>
+          <w:szCs w:val="16"/>
+        </w:rPr>
+      </w:pPr>
+      <w:r>
+        <w:rPr>
+          <w:sz w:val="16"/>
+          <w:szCs w:val="16"/>
+        </w:rPr>
+        <w:t xml:space="preserve">    end if;</w:t>
+      </w:r>
+    </w:p>
+    <w:p>
+      <w:pPr>
+        <w:rPr>
+          <w:sz w:val="16"/>
+          <w:szCs w:val="16"/>
+        </w:rPr>
+      </w:pPr>
+      <w:r>
+        <w:rPr>
+          <w:sz w:val="16"/>
+          <w:szCs w:val="16"/>
+        </w:rPr>
+        <w:t xml:space="preserve">    set i = i + 1;</w:t>
+      </w:r>
+    </w:p>
+    <w:p>
+      <w:pPr>
+        <w:rPr>
+          <w:sz w:val="16"/>
+          <w:szCs w:val="16"/>
+        </w:rPr>
+      </w:pPr>
+      <w:r>
+        <w:rPr>
+          <w:sz w:val="16"/>
+          <w:szCs w:val="16"/>
+        </w:rPr>
+        <w:t xml:space="preserve">    end while;</w:t>
+      </w:r>
+    </w:p>
+    <w:p>
+      <w:pPr>
+        <w:rPr>
+          <w:sz w:val="16"/>
+          <w:szCs w:val="16"/>
+        </w:rPr>
+      </w:pPr>
+      <w:r>
+        <w:rPr>
+          <w:sz w:val="16"/>
+          <w:szCs w:val="16"/>
+        </w:rPr>
+        <w:t xml:space="preserve">    return 0;</w:t>
+      </w:r>
+    </w:p>
+    <w:p>
+      <w:pPr>
+        <w:rPr>
+          <w:sz w:val="16"/>
+          <w:szCs w:val="16"/>
+        </w:rPr>
+      </w:pPr>
+      <w:r>
+        <w:rPr>
+          <w:sz w:val="16"/>
+          <w:szCs w:val="16"/>
+        </w:rPr>
+        <w:t>end; ||</w:t>
+      </w:r>
+    </w:p>
+    <w:p>
+      <w:pPr>
+        <w:rPr>
+          <w:sz w:val="16"/>
+          <w:szCs w:val="16"/>
+        </w:rPr>
+      </w:pPr>
+      <w:r>
+        <w:rPr>
+          <w:sz w:val="16"/>
+          <w:szCs w:val="16"/>
+        </w:rPr>
+        <w:t>delimiter ;</w:t>
+      </w:r>
+    </w:p>
+    <w:p/>
+    <w:p>
+      <w:r>
+        <w:t>Este es el diagrama de la base de datos tiendapuzzles</w:t>
+      </w:r>
+    </w:p>
+    <w:p>
+      <w:r>
         <w:drawing>
-          <wp:inline distT="0" distB="0" distL="0" distR="0" wp14:anchorId="33961AE8" wp14:editId="1FE9BCE4">
-            <wp:extent cx="5400040" cy="2981325"/>
-            <wp:effectExtent l="0" t="0" r="0" b="9525"/>
+          <wp:inline distT="0" distB="0" distL="0" distR="0" wp14:anchorId="62415BCC" wp14:editId="1B1B16D4">
+            <wp:extent cx="5400040" cy="3378835"/>
+            <wp:effectExtent l="0" t="0" r="0" b="0"/>
             <wp:docPr id="1" name="Imagen 1"/>
             <wp:cNvGraphicFramePr>
               <a:graphicFrameLocks xmlns:a="http://schemas.openxmlformats.org/drawingml/2006/main" noChangeAspect="1"/>
@@ -35,7 +2077,7 @@
                   <pic:spPr>
                     <a:xfrm>
                       <a:off x="0" y="0"/>
-                      <a:ext cx="5400040" cy="2981325"/>
+                      <a:ext cx="5400040" cy="3378835"/>
                     </a:xfrm>
                     <a:prstGeom prst="rect">
                       <a:avLst/>
@@ -46,6 +2088,725 @@
             </a:graphic>
           </wp:inline>
         </w:drawing>
+      </w:r>
+    </w:p>
+    <w:p/>
+    <w:p>
+      <w:r>
+        <w:t>Esta es la tabla que describe el modelo entidad-relación</w:t>
+      </w:r>
+    </w:p>
+    <w:p>
+      <w:r>
+        <w:lastRenderedPageBreak/>
+        <w:drawing>
+          <wp:inline distT="0" distB="0" distL="0" distR="0" wp14:anchorId="79519012" wp14:editId="07B31F94">
+            <wp:extent cx="2035175" cy="2443843"/>
+            <wp:effectExtent l="0" t="0" r="3175" b="0"/>
+            <wp:docPr id="2" name="Imagen 2"/>
+            <wp:cNvGraphicFramePr>
+              <a:graphicFrameLocks xmlns:a="http://schemas.openxmlformats.org/drawingml/2006/main" noChangeAspect="1"/>
+            </wp:cNvGraphicFramePr>
+            <a:graphic xmlns:a="http://schemas.openxmlformats.org/drawingml/2006/main">
+              <a:graphicData uri="http://schemas.openxmlformats.org/drawingml/2006/picture">
+                <pic:pic xmlns:pic="http://schemas.openxmlformats.org/drawingml/2006/picture">
+                  <pic:nvPicPr>
+                    <pic:cNvPr id="1" name=""/>
+                    <pic:cNvPicPr/>
+                  </pic:nvPicPr>
+                  <pic:blipFill>
+                    <a:blip r:embed="rId5"/>
+                    <a:stretch>
+                      <a:fillRect/>
+                    </a:stretch>
+                  </pic:blipFill>
+                  <pic:spPr>
+                    <a:xfrm>
+                      <a:off x="0" y="0"/>
+                      <a:ext cx="2052975" cy="2465217"/>
+                    </a:xfrm>
+                    <a:prstGeom prst="rect">
+                      <a:avLst/>
+                    </a:prstGeom>
+                  </pic:spPr>
+                </pic:pic>
+              </a:graphicData>
+            </a:graphic>
+          </wp:inline>
+        </w:drawing>
+      </w:r>
+    </w:p>
+    <w:p>
+      <w:r>
+        <w:t>El primer paso es abrir MySQL, PHPMyAdmin o similares y eliminar las claves foráneas (foreign key) de las entidades que tienen varias foreign key, sustituyéndolas por un único id.</w:t>
+      </w:r>
+    </w:p>
+    <w:p/>
+    <w:p>
+      <w:r>
+        <w:t>Una vez que tenemos esto, abrimos Intellij y seleccionamos las pestañas de Hibernate y SQL Support.</w:t>
+      </w:r>
+      <w:r>
+        <w:t xml:space="preserve"> En la siguiente ventana, seleccionamos las dos casillas que aparecen (</w:t>
+      </w:r>
+      <w:r>
+        <w:rPr>
+          <w:i/>
+          <w:iCs/>
+        </w:rPr>
+        <w:t xml:space="preserve">Create default hibernate configuration and main class </w:t>
+      </w:r>
+      <w:r>
+        <w:t xml:space="preserve">and </w:t>
+      </w:r>
+      <w:r>
+        <w:rPr>
+          <w:i/>
+          <w:iCs/>
+        </w:rPr>
+        <w:t>import database schema</w:t>
+      </w:r>
+      <w:r>
+        <w:t>).</w:t>
+      </w:r>
+    </w:p>
+    <w:p>
+      <w:r>
+        <w:t>Se abrirá la siguiente ventana:</w:t>
+      </w:r>
+    </w:p>
+    <w:p/>
+    <w:p/>
+    <w:p>
+      <w:r>
+        <w:drawing>
+          <wp:inline distT="0" distB="0" distL="0" distR="0" wp14:anchorId="4E5FD0EC" wp14:editId="7934C40D">
+            <wp:extent cx="5400040" cy="3037840"/>
+            <wp:effectExtent l="0" t="0" r="0" b="0"/>
+            <wp:docPr id="4" name="Imagen 4"/>
+            <wp:cNvGraphicFramePr>
+              <a:graphicFrameLocks xmlns:a="http://schemas.openxmlformats.org/drawingml/2006/main" noChangeAspect="1"/>
+            </wp:cNvGraphicFramePr>
+            <a:graphic xmlns:a="http://schemas.openxmlformats.org/drawingml/2006/main">
+              <a:graphicData uri="http://schemas.openxmlformats.org/drawingml/2006/picture">
+                <pic:pic xmlns:pic="http://schemas.openxmlformats.org/drawingml/2006/picture">
+                  <pic:nvPicPr>
+                    <pic:cNvPr id="1" name=""/>
+                    <pic:cNvPicPr/>
+                  </pic:nvPicPr>
+                  <pic:blipFill>
+                    <a:blip r:embed="rId6"/>
+                    <a:stretch>
+                      <a:fillRect/>
+                    </a:stretch>
+                  </pic:blipFill>
+                  <pic:spPr>
+                    <a:xfrm>
+                      <a:off x="0" y="0"/>
+                      <a:ext cx="5400040" cy="3037840"/>
+                    </a:xfrm>
+                    <a:prstGeom prst="rect">
+                      <a:avLst/>
+                    </a:prstGeom>
+                  </pic:spPr>
+                </pic:pic>
+              </a:graphicData>
+            </a:graphic>
+          </wp:inline>
+        </w:drawing>
+      </w:r>
+    </w:p>
+    <w:p>
+      <w:r>
+        <w:t xml:space="preserve">Una vez ahí, deseleccionamos las claves </w:t>
+      </w:r>
+      <w:r>
+        <w:t>foráneas</w:t>
+      </w:r>
+      <w:r>
+        <w:t xml:space="preserve"> como se muestra en la imagen.</w:t>
+      </w:r>
+    </w:p>
+    <w:p/>
+    <w:p/>
+    <w:p>
+      <w:r>
+        <w:lastRenderedPageBreak/>
+        <w:t>En la segunda columna de “</w:t>
+      </w:r>
+      <w:r>
+        <w:rPr>
+          <w:i/>
+          <w:iCs/>
+        </w:rPr>
+        <w:t>Map as</w:t>
+      </w:r>
+      <w:r>
+        <w:t>” escribimos el nombre que queremos que tengan las clases de Java.</w:t>
+      </w:r>
+    </w:p>
+    <w:p>
+      <w:r>
+        <w:drawing>
+          <wp:inline distT="0" distB="0" distL="0" distR="0" wp14:anchorId="765FE712" wp14:editId="5CF284D6">
+            <wp:extent cx="4556760" cy="2562910"/>
+            <wp:effectExtent l="0" t="0" r="0" b="8890"/>
+            <wp:docPr id="3" name="Imagen 3"/>
+            <wp:cNvGraphicFramePr>
+              <a:graphicFrameLocks xmlns:a="http://schemas.openxmlformats.org/drawingml/2006/main" noChangeAspect="1"/>
+            </wp:cNvGraphicFramePr>
+            <a:graphic xmlns:a="http://schemas.openxmlformats.org/drawingml/2006/main">
+              <a:graphicData uri="http://schemas.openxmlformats.org/drawingml/2006/picture">
+                <pic:pic xmlns:pic="http://schemas.openxmlformats.org/drawingml/2006/picture">
+                  <pic:nvPicPr>
+                    <pic:cNvPr id="1" name=""/>
+                    <pic:cNvPicPr/>
+                  </pic:nvPicPr>
+                  <pic:blipFill>
+                    <a:blip r:embed="rId7"/>
+                    <a:stretch>
+                      <a:fillRect/>
+                    </a:stretch>
+                  </pic:blipFill>
+                  <pic:spPr>
+                    <a:xfrm>
+                      <a:off x="0" y="0"/>
+                      <a:ext cx="4567567" cy="2568988"/>
+                    </a:xfrm>
+                    <a:prstGeom prst="rect">
+                      <a:avLst/>
+                    </a:prstGeom>
+                  </pic:spPr>
+                </pic:pic>
+              </a:graphicData>
+            </a:graphic>
+          </wp:inline>
+        </w:drawing>
+      </w:r>
+    </w:p>
+    <w:p/>
+    <w:p>
+      <w:r>
+        <w:t>Ahora</w:t>
+      </w:r>
+      <w:r>
+        <w:t xml:space="preserve"> tenemos que relacionar las tablas entre ellas.</w:t>
+      </w:r>
+      <w:r>
+        <w:t xml:space="preserve"> Debemos crear una relación por cada una de las seis que aparecen en el MER.</w:t>
+      </w:r>
+    </w:p>
+    <w:p>
+      <w:r>
+        <w:t>Empezaremos uniendo la tabla comprador con la tabla tienda. Como hemos explicado, un comprador compra en varias tiendas y una tienda tiene varios compradores.</w:t>
+      </w:r>
+    </w:p>
+    <w:p>
+      <w:r>
+        <w:br/>
+        <w:t>Comprador-tienda</w:t>
+      </w:r>
+    </w:p>
+    <w:p>
+      <w:r>
+        <w:drawing>
+          <wp:inline distT="0" distB="0" distL="0" distR="0" wp14:anchorId="49AAF2FC" wp14:editId="3DE6816A">
+            <wp:extent cx="4417829" cy="3970020"/>
+            <wp:effectExtent l="0" t="0" r="1905" b="0"/>
+            <wp:docPr id="7" name="Imagen 7"/>
+            <wp:cNvGraphicFramePr>
+              <a:graphicFrameLocks xmlns:a="http://schemas.openxmlformats.org/drawingml/2006/main" noChangeAspect="1"/>
+            </wp:cNvGraphicFramePr>
+            <a:graphic xmlns:a="http://schemas.openxmlformats.org/drawingml/2006/main">
+              <a:graphicData uri="http://schemas.openxmlformats.org/drawingml/2006/picture">
+                <pic:pic xmlns:pic="http://schemas.openxmlformats.org/drawingml/2006/picture">
+                  <pic:nvPicPr>
+                    <pic:cNvPr id="1" name=""/>
+                    <pic:cNvPicPr/>
+                  </pic:nvPicPr>
+                  <pic:blipFill>
+                    <a:blip r:embed="rId8"/>
+                    <a:stretch>
+                      <a:fillRect/>
+                    </a:stretch>
+                  </pic:blipFill>
+                  <pic:spPr>
+                    <a:xfrm>
+                      <a:off x="0" y="0"/>
+                      <a:ext cx="4420617" cy="3972525"/>
+                    </a:xfrm>
+                    <a:prstGeom prst="rect">
+                      <a:avLst/>
+                    </a:prstGeom>
+                  </pic:spPr>
+                </pic:pic>
+              </a:graphicData>
+            </a:graphic>
+          </wp:inline>
+        </w:drawing>
+      </w:r>
+    </w:p>
+    <w:p>
+      <w:r>
+        <w:lastRenderedPageBreak/>
+        <w:t>Puzzle-comprador</w:t>
+      </w:r>
+    </w:p>
+    <w:p>
+      <w:r>
+        <w:drawing>
+          <wp:inline distT="0" distB="0" distL="0" distR="0" wp14:anchorId="0D18026A" wp14:editId="6D2ED645">
+            <wp:extent cx="4519976" cy="4053840"/>
+            <wp:effectExtent l="0" t="0" r="0" b="3810"/>
+            <wp:docPr id="8" name="Imagen 8"/>
+            <wp:cNvGraphicFramePr>
+              <a:graphicFrameLocks xmlns:a="http://schemas.openxmlformats.org/drawingml/2006/main" noChangeAspect="1"/>
+            </wp:cNvGraphicFramePr>
+            <a:graphic xmlns:a="http://schemas.openxmlformats.org/drawingml/2006/main">
+              <a:graphicData uri="http://schemas.openxmlformats.org/drawingml/2006/picture">
+                <pic:pic xmlns:pic="http://schemas.openxmlformats.org/drawingml/2006/picture">
+                  <pic:nvPicPr>
+                    <pic:cNvPr id="1" name=""/>
+                    <pic:cNvPicPr/>
+                  </pic:nvPicPr>
+                  <pic:blipFill>
+                    <a:blip r:embed="rId9"/>
+                    <a:stretch>
+                      <a:fillRect/>
+                    </a:stretch>
+                  </pic:blipFill>
+                  <pic:spPr>
+                    <a:xfrm>
+                      <a:off x="0" y="0"/>
+                      <a:ext cx="4525660" cy="4058938"/>
+                    </a:xfrm>
+                    <a:prstGeom prst="rect">
+                      <a:avLst/>
+                    </a:prstGeom>
+                  </pic:spPr>
+                </pic:pic>
+              </a:graphicData>
+            </a:graphic>
+          </wp:inline>
+        </w:drawing>
+      </w:r>
+    </w:p>
+    <w:p/>
+    <w:p>
+      <w:r>
+        <w:t>Colección-comprador</w:t>
+      </w:r>
+    </w:p>
+    <w:p>
+      <w:r>
+        <w:drawing>
+          <wp:inline distT="0" distB="0" distL="0" distR="0" wp14:anchorId="6606D573" wp14:editId="587E9935">
+            <wp:extent cx="4482465" cy="3375660"/>
+            <wp:effectExtent l="0" t="0" r="0" b="0"/>
+            <wp:docPr id="9" name="Imagen 9"/>
+            <wp:cNvGraphicFramePr>
+              <a:graphicFrameLocks xmlns:a="http://schemas.openxmlformats.org/drawingml/2006/main" noChangeAspect="1"/>
+            </wp:cNvGraphicFramePr>
+            <a:graphic xmlns:a="http://schemas.openxmlformats.org/drawingml/2006/main">
+              <a:graphicData uri="http://schemas.openxmlformats.org/drawingml/2006/picture">
+                <pic:pic xmlns:pic="http://schemas.openxmlformats.org/drawingml/2006/picture">
+                  <pic:nvPicPr>
+                    <pic:cNvPr id="1" name=""/>
+                    <pic:cNvPicPr/>
+                  </pic:nvPicPr>
+                  <pic:blipFill>
+                    <a:blip r:embed="rId10"/>
+                    <a:stretch>
+                      <a:fillRect/>
+                    </a:stretch>
+                  </pic:blipFill>
+                  <pic:spPr>
+                    <a:xfrm>
+                      <a:off x="0" y="0"/>
+                      <a:ext cx="4487388" cy="3379367"/>
+                    </a:xfrm>
+                    <a:prstGeom prst="rect">
+                      <a:avLst/>
+                    </a:prstGeom>
+                  </pic:spPr>
+                </pic:pic>
+              </a:graphicData>
+            </a:graphic>
+          </wp:inline>
+        </w:drawing>
+      </w:r>
+    </w:p>
+    <w:p>
+      <w:r>
+        <w:br w:type="page"/>
+      </w:r>
+    </w:p>
+    <w:p>
+      <w:r>
+        <w:lastRenderedPageBreak/>
+        <w:t>Tienda-dependiente</w:t>
+      </w:r>
+    </w:p>
+    <w:p>
+      <w:r>
+        <w:drawing>
+          <wp:inline distT="0" distB="0" distL="0" distR="0" wp14:anchorId="3D40EF7C" wp14:editId="0B64F417">
+            <wp:extent cx="4160520" cy="3743196"/>
+            <wp:effectExtent l="0" t="0" r="0" b="0"/>
+            <wp:docPr id="10" name="Imagen 10"/>
+            <wp:cNvGraphicFramePr>
+              <a:graphicFrameLocks xmlns:a="http://schemas.openxmlformats.org/drawingml/2006/main" noChangeAspect="1"/>
+            </wp:cNvGraphicFramePr>
+            <a:graphic xmlns:a="http://schemas.openxmlformats.org/drawingml/2006/main">
+              <a:graphicData uri="http://schemas.openxmlformats.org/drawingml/2006/picture">
+                <pic:pic xmlns:pic="http://schemas.openxmlformats.org/drawingml/2006/picture">
+                  <pic:nvPicPr>
+                    <pic:cNvPr id="1" name=""/>
+                    <pic:cNvPicPr/>
+                  </pic:nvPicPr>
+                  <pic:blipFill>
+                    <a:blip r:embed="rId11"/>
+                    <a:stretch>
+                      <a:fillRect/>
+                    </a:stretch>
+                  </pic:blipFill>
+                  <pic:spPr>
+                    <a:xfrm>
+                      <a:off x="0" y="0"/>
+                      <a:ext cx="4167268" cy="3749267"/>
+                    </a:xfrm>
+                    <a:prstGeom prst="rect">
+                      <a:avLst/>
+                    </a:prstGeom>
+                  </pic:spPr>
+                </pic:pic>
+              </a:graphicData>
+            </a:graphic>
+          </wp:inline>
+        </w:drawing>
+      </w:r>
+    </w:p>
+    <w:p>
+      <w:r>
+        <w:t>Tienda-puzzle</w:t>
+      </w:r>
+    </w:p>
+    <w:p>
+      <w:r>
+        <w:drawing>
+          <wp:inline distT="0" distB="0" distL="0" distR="0" wp14:anchorId="086CBF7B" wp14:editId="6C04D929">
+            <wp:extent cx="4150462" cy="3680460"/>
+            <wp:effectExtent l="0" t="0" r="2540" b="0"/>
+            <wp:docPr id="11" name="Imagen 11"/>
+            <wp:cNvGraphicFramePr>
+              <a:graphicFrameLocks xmlns:a="http://schemas.openxmlformats.org/drawingml/2006/main" noChangeAspect="1"/>
+            </wp:cNvGraphicFramePr>
+            <a:graphic xmlns:a="http://schemas.openxmlformats.org/drawingml/2006/main">
+              <a:graphicData uri="http://schemas.openxmlformats.org/drawingml/2006/picture">
+                <pic:pic xmlns:pic="http://schemas.openxmlformats.org/drawingml/2006/picture">
+                  <pic:nvPicPr>
+                    <pic:cNvPr id="1" name=""/>
+                    <pic:cNvPicPr/>
+                  </pic:nvPicPr>
+                  <pic:blipFill>
+                    <a:blip r:embed="rId12"/>
+                    <a:stretch>
+                      <a:fillRect/>
+                    </a:stretch>
+                  </pic:blipFill>
+                  <pic:spPr>
+                    <a:xfrm>
+                      <a:off x="0" y="0"/>
+                      <a:ext cx="4161047" cy="3689847"/>
+                    </a:xfrm>
+                    <a:prstGeom prst="rect">
+                      <a:avLst/>
+                    </a:prstGeom>
+                  </pic:spPr>
+                </pic:pic>
+              </a:graphicData>
+            </a:graphic>
+          </wp:inline>
+        </w:drawing>
+      </w:r>
+    </w:p>
+    <w:p>
+      <w:r>
+        <w:br w:type="page"/>
+      </w:r>
+    </w:p>
+    <w:p>
+      <w:r>
+        <w:lastRenderedPageBreak/>
+        <w:t>Puzzle-editorial</w:t>
+      </w:r>
+    </w:p>
+    <w:p>
+      <w:r>
+        <w:drawing>
+          <wp:inline distT="0" distB="0" distL="0" distR="0" wp14:anchorId="497BB2EE" wp14:editId="41D92019">
+            <wp:extent cx="4062726" cy="3657600"/>
+            <wp:effectExtent l="0" t="0" r="0" b="0"/>
+            <wp:docPr id="12" name="Imagen 12"/>
+            <wp:cNvGraphicFramePr>
+              <a:graphicFrameLocks xmlns:a="http://schemas.openxmlformats.org/drawingml/2006/main" noChangeAspect="1"/>
+            </wp:cNvGraphicFramePr>
+            <a:graphic xmlns:a="http://schemas.openxmlformats.org/drawingml/2006/main">
+              <a:graphicData uri="http://schemas.openxmlformats.org/drawingml/2006/picture">
+                <pic:pic xmlns:pic="http://schemas.openxmlformats.org/drawingml/2006/picture">
+                  <pic:nvPicPr>
+                    <pic:cNvPr id="1" name=""/>
+                    <pic:cNvPicPr/>
+                  </pic:nvPicPr>
+                  <pic:blipFill>
+                    <a:blip r:embed="rId13"/>
+                    <a:stretch>
+                      <a:fillRect/>
+                    </a:stretch>
+                  </pic:blipFill>
+                  <pic:spPr>
+                    <a:xfrm>
+                      <a:off x="0" y="0"/>
+                      <a:ext cx="4065016" cy="3659662"/>
+                    </a:xfrm>
+                    <a:prstGeom prst="rect">
+                      <a:avLst/>
+                    </a:prstGeom>
+                  </pic:spPr>
+                </pic:pic>
+              </a:graphicData>
+            </a:graphic>
+          </wp:inline>
+        </w:drawing>
+      </w:r>
+    </w:p>
+    <w:p/>
+    <w:p>
+      <w:r>
+        <w:t>Con todo listo, le damos al botón de OK.</w:t>
+      </w:r>
+    </w:p>
+    <w:p>
+      <w:r>
+        <w:drawing>
+          <wp:inline distT="0" distB="0" distL="0" distR="0" wp14:anchorId="6B73A0C1" wp14:editId="641BCCFD">
+            <wp:extent cx="5400040" cy="3037205"/>
+            <wp:effectExtent l="0" t="0" r="0" b="0"/>
+            <wp:docPr id="13" name="Imagen 13"/>
+            <wp:cNvGraphicFramePr>
+              <a:graphicFrameLocks xmlns:a="http://schemas.openxmlformats.org/drawingml/2006/main" noChangeAspect="1"/>
+            </wp:cNvGraphicFramePr>
+            <a:graphic xmlns:a="http://schemas.openxmlformats.org/drawingml/2006/main">
+              <a:graphicData uri="http://schemas.openxmlformats.org/drawingml/2006/picture">
+                <pic:pic xmlns:pic="http://schemas.openxmlformats.org/drawingml/2006/picture">
+                  <pic:nvPicPr>
+                    <pic:cNvPr id="1" name=""/>
+                    <pic:cNvPicPr/>
+                  </pic:nvPicPr>
+                  <pic:blipFill>
+                    <a:blip r:embed="rId14"/>
+                    <a:stretch>
+                      <a:fillRect/>
+                    </a:stretch>
+                  </pic:blipFill>
+                  <pic:spPr>
+                    <a:xfrm>
+                      <a:off x="0" y="0"/>
+                      <a:ext cx="5400040" cy="3037205"/>
+                    </a:xfrm>
+                    <a:prstGeom prst="rect">
+                      <a:avLst/>
+                    </a:prstGeom>
+                  </pic:spPr>
+                </pic:pic>
+              </a:graphicData>
+            </a:graphic>
+          </wp:inline>
+        </w:drawing>
+      </w:r>
+    </w:p>
+    <w:p/>
+    <w:p>
+      <w:r>
+        <w:br w:type="page"/>
+      </w:r>
+    </w:p>
+    <w:p>
+      <w:r>
+        <w:lastRenderedPageBreak/>
+        <w:t>Ya nos ha generado el código JAVA.</w:t>
+      </w:r>
+    </w:p>
+    <w:p>
+      <w:r>
+        <w:t>Clase comprador:</w:t>
+      </w:r>
+    </w:p>
+    <w:p>
+      <w:r>
+        <w:drawing>
+          <wp:inline distT="0" distB="0" distL="0" distR="0" wp14:anchorId="7AB62DB4" wp14:editId="7B987246">
+            <wp:extent cx="5400040" cy="2413000"/>
+            <wp:effectExtent l="0" t="0" r="0" b="6350"/>
+            <wp:docPr id="14" name="Imagen 14"/>
+            <wp:cNvGraphicFramePr>
+              <a:graphicFrameLocks xmlns:a="http://schemas.openxmlformats.org/drawingml/2006/main" noChangeAspect="1"/>
+            </wp:cNvGraphicFramePr>
+            <a:graphic xmlns:a="http://schemas.openxmlformats.org/drawingml/2006/main">
+              <a:graphicData uri="http://schemas.openxmlformats.org/drawingml/2006/picture">
+                <pic:pic xmlns:pic="http://schemas.openxmlformats.org/drawingml/2006/picture">
+                  <pic:nvPicPr>
+                    <pic:cNvPr id="1" name=""/>
+                    <pic:cNvPicPr/>
+                  </pic:nvPicPr>
+                  <pic:blipFill>
+                    <a:blip r:embed="rId15"/>
+                    <a:stretch>
+                      <a:fillRect/>
+                    </a:stretch>
+                  </pic:blipFill>
+                  <pic:spPr>
+                    <a:xfrm>
+                      <a:off x="0" y="0"/>
+                      <a:ext cx="5400040" cy="2413000"/>
+                    </a:xfrm>
+                    <a:prstGeom prst="rect">
+                      <a:avLst/>
+                    </a:prstGeom>
+                  </pic:spPr>
+                </pic:pic>
+              </a:graphicData>
+            </a:graphic>
+          </wp:inline>
+        </w:drawing>
+      </w:r>
+    </w:p>
+    <w:p>
+      <w:r>
+        <w:t>@ManyToMany simboliza que un comprador puede comprar en muchas tiendas, y una tienda puede tener muchos compradores. Igual que en nuestro MER.</w:t>
+      </w:r>
+    </w:p>
+    <w:p>
+      <w:r>
+        <w:t>@OneToOne significa que un comprador tiene una colección, y una colección solo la tiene un comprador. Igual que en nuestro MER.</w:t>
+      </w:r>
+    </w:p>
+    <w:p>
+      <w:r>
+        <w:t>Clase dependiente:</w:t>
+      </w:r>
+    </w:p>
+    <w:p>
+      <w:r>
+        <w:drawing>
+          <wp:inline distT="0" distB="0" distL="0" distR="0" wp14:anchorId="69719AF7" wp14:editId="736F2A98">
+            <wp:extent cx="5400040" cy="924560"/>
+            <wp:effectExtent l="0" t="0" r="0" b="8890"/>
+            <wp:docPr id="15" name="Imagen 15"/>
+            <wp:cNvGraphicFramePr>
+              <a:graphicFrameLocks xmlns:a="http://schemas.openxmlformats.org/drawingml/2006/main" noChangeAspect="1"/>
+            </wp:cNvGraphicFramePr>
+            <a:graphic xmlns:a="http://schemas.openxmlformats.org/drawingml/2006/main">
+              <a:graphicData uri="http://schemas.openxmlformats.org/drawingml/2006/picture">
+                <pic:pic xmlns:pic="http://schemas.openxmlformats.org/drawingml/2006/picture">
+                  <pic:nvPicPr>
+                    <pic:cNvPr id="1" name=""/>
+                    <pic:cNvPicPr/>
+                  </pic:nvPicPr>
+                  <pic:blipFill>
+                    <a:blip r:embed="rId16"/>
+                    <a:stretch>
+                      <a:fillRect/>
+                    </a:stretch>
+                  </pic:blipFill>
+                  <pic:spPr>
+                    <a:xfrm>
+                      <a:off x="0" y="0"/>
+                      <a:ext cx="5400040" cy="924560"/>
+                    </a:xfrm>
+                    <a:prstGeom prst="rect">
+                      <a:avLst/>
+                    </a:prstGeom>
+                  </pic:spPr>
+                </pic:pic>
+              </a:graphicData>
+            </a:graphic>
+          </wp:inline>
+        </w:drawing>
+      </w:r>
+    </w:p>
+    <w:p>
+      <w:r>
+        <w:t xml:space="preserve">@ManyToOne simboliza que una tienda puede tener muchos dependientes pero cada dependiente trabaja solo en una tienda (es cierto que en la vida real puede haber trabajadores pluriempleados, pero en la base de datos lo hemos reflejado como que cada dependiente tiene un único trabajo). </w:t>
+      </w:r>
+      <w:r>
+        <w:t>Igual que en nuestro MER.</w:t>
+      </w:r>
+    </w:p>
+    <w:p>
+      <w:r>
+        <w:t>Clase puzzle:</w:t>
+      </w:r>
+    </w:p>
+    <w:p>
+      <w:r>
+        <w:drawing>
+          <wp:inline distT="0" distB="0" distL="0" distR="0" wp14:anchorId="38A8DC3B" wp14:editId="556BFD49">
+            <wp:extent cx="5400040" cy="1908810"/>
+            <wp:effectExtent l="0" t="0" r="0" b="0"/>
+            <wp:docPr id="16" name="Imagen 16"/>
+            <wp:cNvGraphicFramePr>
+              <a:graphicFrameLocks xmlns:a="http://schemas.openxmlformats.org/drawingml/2006/main" noChangeAspect="1"/>
+            </wp:cNvGraphicFramePr>
+            <a:graphic xmlns:a="http://schemas.openxmlformats.org/drawingml/2006/main">
+              <a:graphicData uri="http://schemas.openxmlformats.org/drawingml/2006/picture">
+                <pic:pic xmlns:pic="http://schemas.openxmlformats.org/drawingml/2006/picture">
+                  <pic:nvPicPr>
+                    <pic:cNvPr id="1" name=""/>
+                    <pic:cNvPicPr/>
+                  </pic:nvPicPr>
+                  <pic:blipFill>
+                    <a:blip r:embed="rId17"/>
+                    <a:stretch>
+                      <a:fillRect/>
+                    </a:stretch>
+                  </pic:blipFill>
+                  <pic:spPr>
+                    <a:xfrm>
+                      <a:off x="0" y="0"/>
+                      <a:ext cx="5400040" cy="1908810"/>
+                    </a:xfrm>
+                    <a:prstGeom prst="rect">
+                      <a:avLst/>
+                    </a:prstGeom>
+                  </pic:spPr>
+                </pic:pic>
+              </a:graphicData>
+            </a:graphic>
+          </wp:inline>
+        </w:drawing>
+      </w:r>
+    </w:p>
+    <w:p>
+      <w:r>
+        <w:t>@ManyToMany significa que un comprador puede comprar muchos puzzles y un puzzle lo pueden comprar muchos compradores. Igual que en nuestro MER.</w:t>
+      </w:r>
+    </w:p>
+    <w:p>
+      <w:r>
+        <w:lastRenderedPageBreak/>
+        <w:t>@ManyToMany, justo debajo del anterior, refleja que un puzzle se encuentra disponible a la venta en muchas tiendas a la vez, y en una tienda hay muchos puzzles diferentes. Igual que en nuestro MER.</w:t>
+      </w:r>
+    </w:p>
+    <w:p>
+      <w:r>
+        <w:t>@ManyToOne explica que una editorial tiene muchos puzzles, pero un puzzle pertenece a una única editorial. Igual que en nuestro MER.</w:t>
+      </w:r>
+    </w:p>
+    <w:p/>
+    <w:p>
+      <w:r>
+        <w:t>Las 6 líneas del código JAVA reflejan las 6 relaciones de nuestro modelo entidad-relación. Todo está en orden.</w:t>
       </w:r>
     </w:p>
     <w:sectPr>
@@ -460,7 +3221,6 @@
   <w:style w:type="character" w:default="1" w:styleId="Fuentedeprrafopredeter">
     <w:name w:val="Default Paragraph Font"/>
     <w:uiPriority w:val="1"/>
-    <w:semiHidden/>
     <w:unhideWhenUsed/>
   </w:style>
   <w:style w:type="table" w:default="1" w:styleId="Tablanormal">
